--- a/Travel API Design Document.docx
+++ b/Travel API Design Document.docx
@@ -2512,17 +2512,7 @@
           <w:sz w:val="20"/>
           <w:szCs w:val="20"/>
         </w:rPr>
-        <w:t>mentioned date which is appli</w:t>
-      </w:r>
-      <w:bookmarkStart w:id="0" w:name="_GoBack"/>
-      <w:bookmarkEnd w:id="0"/>
-      <w:r>
-        <w:rPr>
-          <w:rFonts w:ascii="Century Gothic" w:hAnsi="Century Gothic"/>
-          <w:sz w:val="20"/>
-          <w:szCs w:val="20"/>
-        </w:rPr>
-        <w:t xml:space="preserve">cable or valid to display along with    fares in fare search screen </w:t>
+        <w:t xml:space="preserve">mentioned date which is applicable or valid to display along with    fares in fare search screen </w:t>
       </w:r>
     </w:p>
     <w:p>
@@ -4754,67 +4744,63 @@
           <w:noProof/>
         </w:rPr>
       </w:pPr>
-    </w:p>
-    <w:p/>
-    <w:p>
-      <w:pPr>
-        <w:rPr>
-          <w:rFonts w:ascii="Century Gothic" w:hAnsi="Century Gothic"/>
-          <w:b/>
-          <w:sz w:val="20"/>
-          <w:szCs w:val="20"/>
-        </w:rPr>
-      </w:pPr>
-    </w:p>
-    <w:p>
-      <w:pPr>
-        <w:rPr>
-          <w:rFonts w:ascii="Century Gothic" w:hAnsi="Century Gothic"/>
-          <w:b/>
-          <w:sz w:val="20"/>
-          <w:szCs w:val="20"/>
-        </w:rPr>
-      </w:pPr>
-    </w:p>
-    <w:p>
-      <w:pPr>
-        <w:rPr>
-          <w:rFonts w:ascii="Century Gothic" w:hAnsi="Century Gothic"/>
-          <w:b/>
-          <w:sz w:val="20"/>
-          <w:szCs w:val="20"/>
-        </w:rPr>
-      </w:pPr>
-    </w:p>
-    <w:p>
-      <w:pPr>
-        <w:rPr>
-          <w:rFonts w:ascii="Century Gothic" w:hAnsi="Century Gothic"/>
-          <w:b/>
-          <w:sz w:val="20"/>
-          <w:szCs w:val="20"/>
-        </w:rPr>
-      </w:pPr>
-    </w:p>
-    <w:p>
-      <w:pPr>
-        <w:rPr>
-          <w:rFonts w:ascii="Century Gothic" w:hAnsi="Century Gothic"/>
-          <w:b/>
-          <w:sz w:val="20"/>
-          <w:szCs w:val="20"/>
-        </w:rPr>
-      </w:pPr>
-    </w:p>
-    <w:p>
-      <w:pPr>
-        <w:rPr>
-          <w:rFonts w:ascii="Century Gothic" w:hAnsi="Century Gothic"/>
-          <w:b/>
-          <w:sz w:val="20"/>
-          <w:szCs w:val="20"/>
-        </w:rPr>
-      </w:pPr>
+      <w:r>
+        <w:rPr>
+          <w:noProof/>
+        </w:rPr>
+        <w:lastRenderedPageBreak/>
+        <w:drawing>
+          <wp:inline distT="0" distB="0" distL="0" distR="0" wp14:anchorId="0D731901" wp14:editId="17603F7E">
+            <wp:extent cx="5838825" cy="2781300"/>
+            <wp:effectExtent l="152400" t="171450" r="371475" b="361950"/>
+            <wp:docPr id="1" name="Picture 1"/>
+            <wp:cNvGraphicFramePr>
+              <a:graphicFrameLocks xmlns:a="http://schemas.openxmlformats.org/drawingml/2006/main" noChangeAspect="1"/>
+            </wp:cNvGraphicFramePr>
+            <a:graphic xmlns:a="http://schemas.openxmlformats.org/drawingml/2006/main">
+              <a:graphicData uri="http://schemas.openxmlformats.org/drawingml/2006/picture">
+                <pic:pic xmlns:pic="http://schemas.openxmlformats.org/drawingml/2006/picture">
+                  <pic:nvPicPr>
+                    <pic:cNvPr id="1" name=""/>
+                    <pic:cNvPicPr/>
+                  </pic:nvPicPr>
+                  <pic:blipFill rotWithShape="1">
+                    <a:blip r:embed="rId7"/>
+                    <a:srcRect t="9692" r="1762" b="7070"/>
+                    <a:stretch/>
+                  </pic:blipFill>
+                  <pic:spPr bwMode="auto">
+                    <a:xfrm>
+                      <a:off x="0" y="0"/>
+                      <a:ext cx="5838825" cy="2781300"/>
+                    </a:xfrm>
+                    <a:prstGeom prst="rect">
+                      <a:avLst/>
+                    </a:prstGeom>
+                    <a:ln>
+                      <a:noFill/>
+                    </a:ln>
+                    <a:effectLst>
+                      <a:outerShdw blurRad="292100" dist="139700" dir="2700000" algn="tl" rotWithShape="0">
+                        <a:srgbClr val="333333">
+                          <a:alpha val="65000"/>
+                        </a:srgbClr>
+                      </a:outerShdw>
+                    </a:effectLst>
+                    <a:extLst>
+                      <a:ext uri="{53640926-AAD7-44D8-BBD7-CCE9431645EC}">
+                        <a14:shadowObscured xmlns:a14="http://schemas.microsoft.com/office/drawing/2010/main"/>
+                      </a:ext>
+                    </a:extLst>
+                  </pic:spPr>
+                </pic:pic>
+              </a:graphicData>
+            </a:graphic>
+          </wp:inline>
+        </w:drawing>
+      </w:r>
+      <w:bookmarkStart w:id="0" w:name="_GoBack"/>
+      <w:bookmarkEnd w:id="0"/>
     </w:p>
     <w:p>
       <w:pPr>
@@ -4859,7 +4845,7 @@
                     <pic:cNvPicPr/>
                   </pic:nvPicPr>
                   <pic:blipFill rotWithShape="1">
-                    <a:blip r:embed="rId7"/>
+                    <a:blip r:embed="rId8"/>
                     <a:srcRect t="9122" b="5359"/>
                     <a:stretch/>
                   </pic:blipFill>
@@ -5110,7 +5096,7 @@
           <w:szCs w:val="20"/>
         </w:rPr>
       </w:pPr>
-      <w:hyperlink r:id="rId8" w:history="1">
+      <w:hyperlink r:id="rId9" w:history="1">
         <w:r>
           <w:rPr>
             <w:rStyle w:val="Hyperlink"/>
@@ -5137,7 +5123,6 @@
         <w:rPr>
           <w:noProof/>
         </w:rPr>
-        <w:lastRenderedPageBreak/>
         <w:drawing>
           <wp:inline distT="0" distB="0" distL="0" distR="0" wp14:anchorId="0F0E7634" wp14:editId="673C7538">
             <wp:extent cx="5943600" cy="2876550"/>
@@ -5154,7 +5139,7 @@
                     <pic:cNvPicPr/>
                   </pic:nvPicPr>
                   <pic:blipFill rotWithShape="1">
-                    <a:blip r:embed="rId9"/>
+                    <a:blip r:embed="rId10"/>
                     <a:srcRect t="9122" b="4789"/>
                     <a:stretch/>
                   </pic:blipFill>
@@ -6721,7 +6706,7 @@
 </file>
 
 <file path=customXml/itemProps1.xml><?xml version="1.0" encoding="utf-8"?>
-<ds:datastoreItem xmlns:ds="http://schemas.openxmlformats.org/officeDocument/2006/customXml" ds:itemID="{32CC21FE-8ADA-4081-93B4-42D8C7A65E6E}">
+<ds:datastoreItem xmlns:ds="http://schemas.openxmlformats.org/officeDocument/2006/customXml" ds:itemID="{93740905-187E-48D9-89FE-2D8519C26BAE}">
   <ds:schemaRefs>
     <ds:schemaRef ds:uri="http://schemas.openxmlformats.org/officeDocument/2006/bibliography"/>
   </ds:schemaRefs>

--- a/Travel API Design Document.docx
+++ b/Travel API Design Document.docx
@@ -693,17 +693,7 @@
                 <w:sz w:val="20"/>
                 <w:szCs w:val="20"/>
               </w:rPr>
-              <w:t>"description</w:t>
-            </w:r>
-            <w:proofErr w:type="gramStart"/>
-            <w:r>
-              <w:rPr>
-                <w:rFonts w:ascii="Consolas" w:hAnsi="Consolas" w:cs="Consolas"/>
-                <w:color w:val="7F007F"/>
-                <w:sz w:val="20"/>
-                <w:szCs w:val="20"/>
-              </w:rPr>
-              <w:t>"</w:t>
+              <w:t>"description"</w:t>
             </w:r>
             <w:r>
               <w:rPr>
@@ -722,7 +712,6 @@
               </w:rPr>
               <w:t>:</w:t>
             </w:r>
-            <w:proofErr w:type="gramEnd"/>
             <w:r>
               <w:rPr>
                 <w:rFonts w:ascii="Consolas" w:hAnsi="Consolas" w:cs="Consolas"/>
@@ -778,17 +767,7 @@
                 <w:sz w:val="20"/>
                 <w:szCs w:val="20"/>
               </w:rPr>
-              <w:t>"country</w:t>
-            </w:r>
-            <w:proofErr w:type="gramStart"/>
-            <w:r>
-              <w:rPr>
-                <w:rFonts w:ascii="Consolas" w:hAnsi="Consolas" w:cs="Consolas"/>
-                <w:color w:val="7F007F"/>
-                <w:sz w:val="20"/>
-                <w:szCs w:val="20"/>
-              </w:rPr>
-              <w:t>"</w:t>
+              <w:t>"country"</w:t>
             </w:r>
             <w:r>
               <w:rPr>
@@ -807,7 +786,6 @@
               </w:rPr>
               <w:t>:</w:t>
             </w:r>
-            <w:proofErr w:type="gramEnd"/>
             <w:r>
               <w:rPr>
                 <w:rFonts w:ascii="Consolas" w:hAnsi="Consolas" w:cs="Consolas"/>
@@ -1107,25 +1085,7 @@
           <w:sz w:val="20"/>
           <w:szCs w:val="20"/>
         </w:rPr>
-        <w:t xml:space="preserve">is </w:t>
-      </w:r>
-      <w:proofErr w:type="gramStart"/>
-      <w:r>
-        <w:rPr>
-          <w:rFonts w:ascii="Century Gothic" w:hAnsi="Century Gothic"/>
-          <w:sz w:val="20"/>
-          <w:szCs w:val="20"/>
-        </w:rPr>
-        <w:t>help</w:t>
-      </w:r>
-      <w:proofErr w:type="gramEnd"/>
-      <w:r>
-        <w:rPr>
-          <w:rFonts w:ascii="Century Gothic" w:hAnsi="Century Gothic"/>
-          <w:sz w:val="20"/>
-          <w:szCs w:val="20"/>
-        </w:rPr>
-        <w:t xml:space="preserve"> to hold the flight information.  Fight </w:t>
+        <w:t xml:space="preserve">is help to hold the flight information.  Fight </w:t>
       </w:r>
       <w:r>
         <w:rPr>
@@ -1141,25 +1101,7 @@
           <w:sz w:val="20"/>
           <w:szCs w:val="20"/>
         </w:rPr>
-        <w:t xml:space="preserve">has one to many </w:t>
-      </w:r>
-      <w:proofErr w:type="gramStart"/>
-      <w:r>
-        <w:rPr>
-          <w:rFonts w:ascii="Century Gothic" w:hAnsi="Century Gothic"/>
-          <w:sz w:val="20"/>
-          <w:szCs w:val="20"/>
-        </w:rPr>
-        <w:t>relationship</w:t>
-      </w:r>
-      <w:proofErr w:type="gramEnd"/>
-      <w:r>
-        <w:rPr>
-          <w:rFonts w:ascii="Century Gothic" w:hAnsi="Century Gothic"/>
-          <w:sz w:val="20"/>
-          <w:szCs w:val="20"/>
-        </w:rPr>
-        <w:t xml:space="preserve"> </w:t>
+        <w:t xml:space="preserve">has one to many relationship </w:t>
       </w:r>
       <w:r>
         <w:rPr>
@@ -1606,17 +1548,7 @@
                 <w:sz w:val="20"/>
                 <w:szCs w:val="20"/>
               </w:rPr>
-              <w:t>"start</w:t>
-            </w:r>
-            <w:proofErr w:type="gramStart"/>
-            <w:r>
-              <w:rPr>
-                <w:rFonts w:ascii="Consolas" w:hAnsi="Consolas" w:cs="Consolas"/>
-                <w:color w:val="7F007F"/>
-                <w:sz w:val="20"/>
-                <w:szCs w:val="20"/>
-              </w:rPr>
-              <w:t>"</w:t>
+              <w:t>"start"</w:t>
             </w:r>
             <w:r>
               <w:rPr>
@@ -1635,7 +1567,6 @@
               </w:rPr>
               <w:t>:</w:t>
             </w:r>
-            <w:proofErr w:type="gramEnd"/>
             <w:r>
               <w:rPr>
                 <w:rFonts w:ascii="Consolas" w:hAnsi="Consolas" w:cs="Consolas"/>
@@ -1708,17 +1639,7 @@
                 <w:sz w:val="20"/>
                 <w:szCs w:val="20"/>
               </w:rPr>
-              <w:t>"end</w:t>
-            </w:r>
-            <w:proofErr w:type="gramStart"/>
-            <w:r>
-              <w:rPr>
-                <w:rFonts w:ascii="Consolas" w:hAnsi="Consolas" w:cs="Consolas"/>
-                <w:color w:val="7F007F"/>
-                <w:sz w:val="20"/>
-                <w:szCs w:val="20"/>
-              </w:rPr>
-              <w:t>"</w:t>
+              <w:t>"end"</w:t>
             </w:r>
             <w:r>
               <w:rPr>
@@ -1737,7 +1658,6 @@
               </w:rPr>
               <w:t>:</w:t>
             </w:r>
-            <w:proofErr w:type="gramEnd"/>
             <w:r>
               <w:rPr>
                 <w:rFonts w:ascii="Consolas" w:hAnsi="Consolas" w:cs="Consolas"/>
@@ -1844,7 +1764,6 @@
               <w:t>carrierCode</w:t>
             </w:r>
             <w:proofErr w:type="spellEnd"/>
-            <w:proofErr w:type="gramStart"/>
             <w:r>
               <w:rPr>
                 <w:rFonts w:ascii="Consolas" w:hAnsi="Consolas" w:cs="Consolas"/>
@@ -1871,7 +1790,6 @@
               </w:rPr>
               <w:t>:</w:t>
             </w:r>
-            <w:proofErr w:type="gramEnd"/>
             <w:r>
               <w:rPr>
                 <w:rFonts w:ascii="Consolas" w:hAnsi="Consolas" w:cs="Consolas"/>
@@ -1948,7 +1866,6 @@
               <w:t>flightNumber</w:t>
             </w:r>
             <w:proofErr w:type="spellEnd"/>
-            <w:proofErr w:type="gramStart"/>
             <w:r>
               <w:rPr>
                 <w:rFonts w:ascii="Consolas" w:hAnsi="Consolas" w:cs="Consolas"/>
@@ -1975,7 +1892,6 @@
               </w:rPr>
               <w:t>:</w:t>
             </w:r>
-            <w:proofErr w:type="gramEnd"/>
             <w:r>
               <w:rPr>
                 <w:rFonts w:ascii="Consolas" w:hAnsi="Consolas" w:cs="Consolas"/>
@@ -2752,43 +2668,7 @@
           <w:sz w:val="20"/>
           <w:szCs w:val="20"/>
         </w:rPr>
-        <w:t xml:space="preserve">is </w:t>
-      </w:r>
-      <w:proofErr w:type="gramStart"/>
-      <w:r>
-        <w:rPr>
-          <w:rFonts w:ascii="Century Gothic" w:hAnsi="Century Gothic"/>
-          <w:sz w:val="20"/>
-          <w:szCs w:val="20"/>
-        </w:rPr>
-        <w:t>help</w:t>
-      </w:r>
-      <w:proofErr w:type="gramEnd"/>
-      <w:r>
-        <w:rPr>
-          <w:rFonts w:ascii="Century Gothic" w:hAnsi="Century Gothic"/>
-          <w:sz w:val="20"/>
-          <w:szCs w:val="20"/>
-        </w:rPr>
-        <w:t xml:space="preserve"> to hold the fare information.  Fares data model has one to many </w:t>
-      </w:r>
-      <w:proofErr w:type="gramStart"/>
-      <w:r>
-        <w:rPr>
-          <w:rFonts w:ascii="Century Gothic" w:hAnsi="Century Gothic"/>
-          <w:sz w:val="20"/>
-          <w:szCs w:val="20"/>
-        </w:rPr>
-        <w:t>relationship</w:t>
-      </w:r>
-      <w:proofErr w:type="gramEnd"/>
-      <w:r>
-        <w:rPr>
-          <w:rFonts w:ascii="Century Gothic" w:hAnsi="Century Gothic"/>
-          <w:sz w:val="20"/>
-          <w:szCs w:val="20"/>
-        </w:rPr>
-        <w:t xml:space="preserve"> with Fare data model. </w:t>
+        <w:t xml:space="preserve">is help to hold the fare information.  Fares data model has one to many relationship with Fare data model. </w:t>
       </w:r>
     </w:p>
     <w:p>
@@ -2829,7 +2709,6 @@
         <w:t>applicableFlights</w:t>
       </w:r>
       <w:proofErr w:type="spellEnd"/>
-      <w:proofErr w:type="gramStart"/>
       <w:r>
         <w:rPr>
           <w:rFonts w:ascii="Consolas" w:hAnsi="Consolas" w:cs="Consolas"/>
@@ -2856,7 +2735,6 @@
         </w:rPr>
         <w:t>:</w:t>
       </w:r>
-      <w:proofErr w:type="gramEnd"/>
       <w:r>
         <w:rPr>
           <w:rFonts w:ascii="Consolas" w:hAnsi="Consolas" w:cs="Consolas"/>
@@ -2984,9 +2862,8 @@
           <w:sz w:val="20"/>
           <w:szCs w:val="20"/>
         </w:rPr>
-        <w:t xml:space="preserve">Sample </w:t>
-      </w:r>
-      <w:proofErr w:type="gramStart"/>
+        <w:t xml:space="preserve">Sample JSON  </w:t>
+      </w:r>
       <w:r>
         <w:rPr>
           <w:rFonts w:ascii="Century Gothic" w:hAnsi="Century Gothic"/>
@@ -2995,28 +2872,7 @@
           <w:sz w:val="20"/>
           <w:szCs w:val="20"/>
         </w:rPr>
-        <w:t xml:space="preserve">JSON  </w:t>
-      </w:r>
-      <w:r>
-        <w:rPr>
-          <w:rFonts w:ascii="Century Gothic" w:hAnsi="Century Gothic"/>
-          <w:b/>
-          <w:i/>
-          <w:sz w:val="20"/>
-          <w:szCs w:val="20"/>
-        </w:rPr>
-        <w:t>Structure</w:t>
-      </w:r>
-      <w:proofErr w:type="gramEnd"/>
-      <w:r>
-        <w:rPr>
-          <w:rFonts w:ascii="Century Gothic" w:hAnsi="Century Gothic"/>
-          <w:b/>
-          <w:i/>
-          <w:sz w:val="20"/>
-          <w:szCs w:val="20"/>
-        </w:rPr>
-        <w:t xml:space="preserve"> </w:t>
+        <w:t xml:space="preserve">Structure </w:t>
       </w:r>
     </w:p>
     <w:tbl>
@@ -3107,17 +2963,7 @@
                 <w:sz w:val="20"/>
                 <w:szCs w:val="20"/>
               </w:rPr>
-              <w:t>"id</w:t>
-            </w:r>
-            <w:proofErr w:type="gramStart"/>
-            <w:r>
-              <w:rPr>
-                <w:rFonts w:ascii="Consolas" w:hAnsi="Consolas" w:cs="Consolas"/>
-                <w:color w:val="7F007F"/>
-                <w:sz w:val="20"/>
-                <w:szCs w:val="20"/>
-              </w:rPr>
-              <w:t>"</w:t>
+              <w:t>"id"</w:t>
             </w:r>
             <w:r>
               <w:rPr>
@@ -3136,7 +2982,6 @@
               </w:rPr>
               <w:t>:</w:t>
             </w:r>
-            <w:proofErr w:type="gramEnd"/>
             <w:r>
               <w:rPr>
                 <w:rFonts w:ascii="Consolas" w:hAnsi="Consolas" w:cs="Consolas"/>
@@ -3214,7 +3059,6 @@
               <w:t>currencyCode</w:t>
             </w:r>
             <w:proofErr w:type="spellEnd"/>
-            <w:proofErr w:type="gramStart"/>
             <w:r>
               <w:rPr>
                 <w:rFonts w:ascii="Consolas" w:hAnsi="Consolas" w:cs="Consolas"/>
@@ -3241,7 +3085,6 @@
               </w:rPr>
               <w:t>:</w:t>
             </w:r>
-            <w:proofErr w:type="gramEnd"/>
             <w:r>
               <w:rPr>
                 <w:rFonts w:ascii="Consolas" w:hAnsi="Consolas" w:cs="Consolas"/>
@@ -3319,7 +3162,6 @@
               <w:t>economyFare</w:t>
             </w:r>
             <w:proofErr w:type="spellEnd"/>
-            <w:proofErr w:type="gramStart"/>
             <w:r>
               <w:rPr>
                 <w:rFonts w:ascii="Consolas" w:hAnsi="Consolas" w:cs="Consolas"/>
@@ -3346,7 +3188,6 @@
               </w:rPr>
               <w:t>:</w:t>
             </w:r>
-            <w:proofErr w:type="gramEnd"/>
             <w:r>
               <w:rPr>
                 <w:rFonts w:ascii="Consolas" w:hAnsi="Consolas" w:cs="Consolas"/>
@@ -3424,7 +3265,6 @@
               <w:t>businessFare</w:t>
             </w:r>
             <w:proofErr w:type="spellEnd"/>
-            <w:proofErr w:type="gramStart"/>
             <w:r>
               <w:rPr>
                 <w:rFonts w:ascii="Consolas" w:hAnsi="Consolas" w:cs="Consolas"/>
@@ -3451,7 +3291,6 @@
               </w:rPr>
               <w:t>:</w:t>
             </w:r>
-            <w:proofErr w:type="gramEnd"/>
             <w:r>
               <w:rPr>
                 <w:rFonts w:ascii="Consolas" w:hAnsi="Consolas" w:cs="Consolas"/>
@@ -3529,7 +3368,6 @@
               <w:t>firtClassFare</w:t>
             </w:r>
             <w:proofErr w:type="spellEnd"/>
-            <w:proofErr w:type="gramStart"/>
             <w:r>
               <w:rPr>
                 <w:rFonts w:ascii="Consolas" w:hAnsi="Consolas" w:cs="Consolas"/>
@@ -3556,7 +3394,6 @@
               </w:rPr>
               <w:t>:</w:t>
             </w:r>
-            <w:proofErr w:type="gramEnd"/>
             <w:r>
               <w:rPr>
                 <w:rFonts w:ascii="Consolas" w:hAnsi="Consolas" w:cs="Consolas"/>
@@ -3727,7 +3564,6 @@
               <w:t>startDate</w:t>
             </w:r>
             <w:proofErr w:type="spellEnd"/>
-            <w:proofErr w:type="gramStart"/>
             <w:r>
               <w:rPr>
                 <w:rFonts w:ascii="Consolas" w:hAnsi="Consolas" w:cs="Consolas"/>
@@ -3754,7 +3590,6 @@
               </w:rPr>
               <w:t>:</w:t>
             </w:r>
-            <w:proofErr w:type="gramEnd"/>
             <w:r>
               <w:rPr>
                 <w:rFonts w:ascii="Consolas" w:hAnsi="Consolas" w:cs="Consolas"/>
@@ -3841,7 +3676,6 @@
               <w:t>endDate</w:t>
             </w:r>
             <w:proofErr w:type="spellEnd"/>
-            <w:proofErr w:type="gramStart"/>
             <w:r>
               <w:rPr>
                 <w:rFonts w:ascii="Consolas" w:hAnsi="Consolas" w:cs="Consolas"/>
@@ -3868,7 +3702,6 @@
               </w:rPr>
               <w:t>:</w:t>
             </w:r>
-            <w:proofErr w:type="gramEnd"/>
             <w:r>
               <w:rPr>
                 <w:rFonts w:ascii="Consolas" w:hAnsi="Consolas" w:cs="Consolas"/>
@@ -3975,7 +3808,6 @@
               <w:t>applicableFlights</w:t>
             </w:r>
             <w:proofErr w:type="spellEnd"/>
-            <w:proofErr w:type="gramStart"/>
             <w:r>
               <w:rPr>
                 <w:rFonts w:ascii="Consolas" w:hAnsi="Consolas" w:cs="Consolas"/>
@@ -4002,7 +3834,6 @@
               </w:rPr>
               <w:t>:</w:t>
             </w:r>
-            <w:proofErr w:type="gramEnd"/>
             <w:r>
               <w:rPr>
                 <w:rFonts w:ascii="Consolas" w:hAnsi="Consolas" w:cs="Consolas"/>
@@ -4716,20 +4547,74 @@
           <w:szCs w:val="20"/>
         </w:rPr>
       </w:pPr>
-      <w:hyperlink r:id="rId6" w:history="1">
-        <w:r>
-          <w:rPr>
-            <w:rStyle w:val="Hyperlink"/>
-            <w:rFonts w:ascii="Century Gothic" w:hAnsi="Century Gothic"/>
-            <w:b/>
-            <w:sz w:val="20"/>
-            <w:szCs w:val="20"/>
-          </w:rPr>
-          <w:t>http://localhost:9000/travel/index.html</w:t>
-        </w:r>
-      </w:hyperlink>
-    </w:p>
-    <w:p/>
+      <w:r>
+        <w:rPr>
+          <w:rFonts w:ascii="Century Gothic" w:hAnsi="Century Gothic"/>
+          <w:b/>
+          <w:sz w:val="20"/>
+          <w:szCs w:val="20"/>
+        </w:rPr>
+        <w:fldChar w:fldCharType="begin"/>
+      </w:r>
+      <w:r>
+        <w:rPr>
+          <w:rFonts w:ascii="Century Gothic" w:hAnsi="Century Gothic"/>
+          <w:b/>
+          <w:sz w:val="20"/>
+          <w:szCs w:val="20"/>
+        </w:rPr>
+        <w:instrText xml:space="preserve"> HYPERLINK "</w:instrText>
+      </w:r>
+      <w:r>
+        <w:rPr>
+          <w:rFonts w:ascii="Century Gothic" w:hAnsi="Century Gothic"/>
+          <w:b/>
+          <w:sz w:val="20"/>
+          <w:szCs w:val="20"/>
+        </w:rPr>
+        <w:instrText>http://localhost:8000/travel/index.html</w:instrText>
+      </w:r>
+      <w:r>
+        <w:rPr>
+          <w:rFonts w:ascii="Century Gothic" w:hAnsi="Century Gothic"/>
+          <w:b/>
+          <w:sz w:val="20"/>
+          <w:szCs w:val="20"/>
+        </w:rPr>
+        <w:instrText xml:space="preserve">" </w:instrText>
+      </w:r>
+      <w:r>
+        <w:rPr>
+          <w:rFonts w:ascii="Century Gothic" w:hAnsi="Century Gothic"/>
+          <w:b/>
+          <w:sz w:val="20"/>
+          <w:szCs w:val="20"/>
+        </w:rPr>
+        <w:fldChar w:fldCharType="separate"/>
+      </w:r>
+      <w:r>
+        <w:rPr>
+          <w:rStyle w:val="Hyperlink"/>
+          <w:rFonts w:ascii="Century Gothic" w:hAnsi="Century Gothic"/>
+          <w:sz w:val="20"/>
+          <w:szCs w:val="20"/>
+        </w:rPr>
+        <w:t>http://localhost:8000/travel/index.html</w:t>
+      </w:r>
+      <w:r>
+        <w:rPr>
+          <w:rFonts w:ascii="Century Gothic" w:hAnsi="Century Gothic"/>
+          <w:b/>
+          <w:sz w:val="20"/>
+          <w:szCs w:val="20"/>
+        </w:rPr>
+        <w:fldChar w:fldCharType="end"/>
+      </w:r>
+    </w:p>
+    <w:p>
+      <w:bookmarkStart w:id="0" w:name="_GoBack"/>
+      <w:bookmarkEnd w:id="0"/>
+    </w:p>
     <w:p/>
     <w:p>
       <w:pPr>
@@ -4765,7 +4650,7 @@
                     <pic:cNvPicPr/>
                   </pic:nvPicPr>
                   <pic:blipFill rotWithShape="1">
-                    <a:blip r:embed="rId7"/>
+                    <a:blip r:embed="rId6"/>
                     <a:srcRect t="9692" r="1762" b="7070"/>
                     <a:stretch/>
                   </pic:blipFill>
@@ -4799,8 +4684,6 @@
           </wp:inline>
         </w:drawing>
       </w:r>
-      <w:bookmarkStart w:id="0" w:name="_GoBack"/>
-      <w:bookmarkEnd w:id="0"/>
     </w:p>
     <w:p>
       <w:pPr>
@@ -4845,7 +4728,7 @@
                     <pic:cNvPicPr/>
                   </pic:nvPicPr>
                   <pic:blipFill rotWithShape="1">
-                    <a:blip r:embed="rId8"/>
+                    <a:blip r:embed="rId7"/>
                     <a:srcRect t="9122" b="5359"/>
                     <a:stretch/>
                   </pic:blipFill>
@@ -5096,16 +4979,15 @@
           <w:szCs w:val="20"/>
         </w:rPr>
       </w:pPr>
-      <w:hyperlink r:id="rId9" w:history="1">
+      <w:hyperlink r:id="rId8" w:history="1">
         <w:r>
           <w:rPr>
             <w:rStyle w:val="Hyperlink"/>
             <w:rFonts w:ascii="Century Gothic" w:hAnsi="Century Gothic"/>
-            <w:b/>
             <w:sz w:val="20"/>
             <w:szCs w:val="20"/>
           </w:rPr>
-          <w:t>http://localhost:9000/travel/metrics.html</w:t>
+          <w:t>http://localhost:8000/travel/metrics.html</w:t>
         </w:r>
       </w:hyperlink>
     </w:p>
@@ -5139,7 +5021,7 @@
                     <pic:cNvPicPr/>
                   </pic:nvPicPr>
                   <pic:blipFill rotWithShape="1">
-                    <a:blip r:embed="rId10"/>
+                    <a:blip r:embed="rId9"/>
                     <a:srcRect t="9122" b="4789"/>
                     <a:stretch/>
                   </pic:blipFill>
@@ -6706,7 +6588,7 @@
 </file>
 
 <file path=customXml/itemProps1.xml><?xml version="1.0" encoding="utf-8"?>
-<ds:datastoreItem xmlns:ds="http://schemas.openxmlformats.org/officeDocument/2006/customXml" ds:itemID="{93740905-187E-48D9-89FE-2D8519C26BAE}">
+<ds:datastoreItem xmlns:ds="http://schemas.openxmlformats.org/officeDocument/2006/customXml" ds:itemID="{F3052583-EC2A-4D68-BAEC-12689F962D3B}">
   <ds:schemaRefs>
     <ds:schemaRef ds:uri="http://schemas.openxmlformats.org/officeDocument/2006/bibliography"/>
   </ds:schemaRefs>

--- a/Travel API Design Document.docx
+++ b/Travel API Design Document.docx
@@ -282,25 +282,7 @@
           <w:sz w:val="20"/>
           <w:szCs w:val="20"/>
         </w:rPr>
-        <w:t xml:space="preserve">. There are three </w:t>
-      </w:r>
-      <w:proofErr w:type="gramStart"/>
-      <w:r>
-        <w:rPr>
-          <w:rFonts w:ascii="Century Gothic" w:hAnsi="Century Gothic"/>
-          <w:sz w:val="20"/>
-          <w:szCs w:val="20"/>
-        </w:rPr>
-        <w:t>model</w:t>
-      </w:r>
-      <w:proofErr w:type="gramEnd"/>
-      <w:r>
-        <w:rPr>
-          <w:rFonts w:ascii="Century Gothic" w:hAnsi="Century Gothic"/>
-          <w:sz w:val="20"/>
-          <w:szCs w:val="20"/>
-        </w:rPr>
-        <w:t xml:space="preserve"> created to help to show the fare information based on the search criteria.</w:t>
+        <w:t>. There are three model created to help to show the fare information based on the search criteria.</w:t>
       </w:r>
     </w:p>
     <w:p>
@@ -440,17 +422,7 @@
                 <w:sz w:val="20"/>
                 <w:szCs w:val="20"/>
               </w:rPr>
-              <w:t>"id</w:t>
-            </w:r>
-            <w:proofErr w:type="gramStart"/>
-            <w:r>
-              <w:rPr>
-                <w:rFonts w:ascii="Consolas" w:hAnsi="Consolas" w:cs="Consolas"/>
-                <w:color w:val="7F007F"/>
-                <w:sz w:val="20"/>
-                <w:szCs w:val="20"/>
-              </w:rPr>
-              <w:t>"</w:t>
+              <w:t>"id"</w:t>
             </w:r>
             <w:r>
               <w:rPr>
@@ -469,7 +441,6 @@
               </w:rPr>
               <w:t>:</w:t>
             </w:r>
-            <w:proofErr w:type="gramEnd"/>
             <w:r>
               <w:rPr>
                 <w:rFonts w:ascii="Consolas" w:hAnsi="Consolas" w:cs="Consolas"/>
@@ -523,17 +494,7 @@
                 <w:sz w:val="20"/>
                 <w:szCs w:val="20"/>
               </w:rPr>
-              <w:t>"code</w:t>
-            </w:r>
-            <w:proofErr w:type="gramStart"/>
-            <w:r>
-              <w:rPr>
-                <w:rFonts w:ascii="Consolas" w:hAnsi="Consolas" w:cs="Consolas"/>
-                <w:color w:val="7F007F"/>
-                <w:sz w:val="20"/>
-                <w:szCs w:val="20"/>
-              </w:rPr>
-              <w:t>"</w:t>
+              <w:t>"code"</w:t>
             </w:r>
             <w:r>
               <w:rPr>
@@ -552,7 +513,6 @@
               </w:rPr>
               <w:t>:</w:t>
             </w:r>
-            <w:proofErr w:type="gramEnd"/>
             <w:r>
               <w:rPr>
                 <w:rFonts w:ascii="Consolas" w:hAnsi="Consolas" w:cs="Consolas"/>
@@ -608,17 +568,7 @@
                 <w:sz w:val="20"/>
                 <w:szCs w:val="20"/>
               </w:rPr>
-              <w:t>"name</w:t>
-            </w:r>
-            <w:proofErr w:type="gramStart"/>
-            <w:r>
-              <w:rPr>
-                <w:rFonts w:ascii="Consolas" w:hAnsi="Consolas" w:cs="Consolas"/>
-                <w:color w:val="7F007F"/>
-                <w:sz w:val="20"/>
-                <w:szCs w:val="20"/>
-              </w:rPr>
-              <w:t>"</w:t>
+              <w:t>"name"</w:t>
             </w:r>
             <w:r>
               <w:rPr>
@@ -637,7 +587,6 @@
               </w:rPr>
               <w:t>:</w:t>
             </w:r>
-            <w:proofErr w:type="gramEnd"/>
             <w:r>
               <w:rPr>
                 <w:rFonts w:ascii="Consolas" w:hAnsi="Consolas" w:cs="Consolas"/>
@@ -1457,27 +1406,7 @@
                 <w:sz w:val="20"/>
                 <w:szCs w:val="20"/>
               </w:rPr>
-              <w:t>"</w:t>
-            </w:r>
-            <w:proofErr w:type="spellStart"/>
-            <w:r>
-              <w:rPr>
-                <w:rFonts w:ascii="Consolas" w:hAnsi="Consolas" w:cs="Consolas"/>
-                <w:color w:val="7F007F"/>
-                <w:sz w:val="20"/>
-                <w:szCs w:val="20"/>
-              </w:rPr>
-              <w:t>validBetween</w:t>
-            </w:r>
-            <w:proofErr w:type="spellEnd"/>
-            <w:r>
-              <w:rPr>
-                <w:rFonts w:ascii="Consolas" w:hAnsi="Consolas" w:cs="Consolas"/>
-                <w:color w:val="7F007F"/>
-                <w:sz w:val="20"/>
-                <w:szCs w:val="20"/>
-              </w:rPr>
-              <w:t>"</w:t>
+              <w:t>"validBetween"</w:t>
             </w:r>
             <w:r>
               <w:rPr>
@@ -1751,27 +1680,7 @@
                 <w:sz w:val="20"/>
                 <w:szCs w:val="20"/>
               </w:rPr>
-              <w:t>"</w:t>
-            </w:r>
-            <w:proofErr w:type="spellStart"/>
-            <w:r>
-              <w:rPr>
-                <w:rFonts w:ascii="Consolas" w:hAnsi="Consolas" w:cs="Consolas"/>
-                <w:color w:val="7F007F"/>
-                <w:sz w:val="20"/>
-                <w:szCs w:val="20"/>
-              </w:rPr>
-              <w:t>carrierCode</w:t>
-            </w:r>
-            <w:proofErr w:type="spellEnd"/>
-            <w:r>
-              <w:rPr>
-                <w:rFonts w:ascii="Consolas" w:hAnsi="Consolas" w:cs="Consolas"/>
-                <w:color w:val="7F007F"/>
-                <w:sz w:val="20"/>
-                <w:szCs w:val="20"/>
-              </w:rPr>
-              <w:t>"</w:t>
+              <w:t>"carrierCode"</w:t>
             </w:r>
             <w:r>
               <w:rPr>
@@ -1853,27 +1762,7 @@
                 <w:sz w:val="20"/>
                 <w:szCs w:val="20"/>
               </w:rPr>
-              <w:t>"</w:t>
-            </w:r>
-            <w:proofErr w:type="spellStart"/>
-            <w:r>
-              <w:rPr>
-                <w:rFonts w:ascii="Consolas" w:hAnsi="Consolas" w:cs="Consolas"/>
-                <w:color w:val="7F007F"/>
-                <w:sz w:val="20"/>
-                <w:szCs w:val="20"/>
-              </w:rPr>
-              <w:t>flightNumber</w:t>
-            </w:r>
-            <w:proofErr w:type="spellEnd"/>
-            <w:r>
-              <w:rPr>
-                <w:rFonts w:ascii="Consolas" w:hAnsi="Consolas" w:cs="Consolas"/>
-                <w:color w:val="7F007F"/>
-                <w:sz w:val="20"/>
-                <w:szCs w:val="20"/>
-              </w:rPr>
-              <w:t>"</w:t>
+              <w:t>"flightNumber"</w:t>
             </w:r>
             <w:r>
               <w:rPr>
@@ -1955,27 +1844,7 @@
                 <w:sz w:val="20"/>
                 <w:szCs w:val="20"/>
               </w:rPr>
-              <w:t>"</w:t>
-            </w:r>
-            <w:proofErr w:type="spellStart"/>
-            <w:r>
-              <w:rPr>
-                <w:rFonts w:ascii="Consolas" w:hAnsi="Consolas" w:cs="Consolas"/>
-                <w:color w:val="7F007F"/>
-                <w:sz w:val="20"/>
-                <w:szCs w:val="20"/>
-              </w:rPr>
-              <w:t>flightTime</w:t>
-            </w:r>
-            <w:proofErr w:type="spellEnd"/>
-            <w:r>
-              <w:rPr>
-                <w:rFonts w:ascii="Consolas" w:hAnsi="Consolas" w:cs="Consolas"/>
-                <w:color w:val="7F007F"/>
-                <w:sz w:val="20"/>
-                <w:szCs w:val="20"/>
-              </w:rPr>
-              <w:t>"</w:t>
+              <w:t>"flightTime"</w:t>
             </w:r>
             <w:r>
               <w:rPr>
@@ -2049,27 +1918,7 @@
                 <w:sz w:val="20"/>
                 <w:szCs w:val="20"/>
               </w:rPr>
-              <w:t>"</w:t>
-            </w:r>
-            <w:proofErr w:type="spellStart"/>
-            <w:r>
-              <w:rPr>
-                <w:rFonts w:ascii="Consolas" w:hAnsi="Consolas" w:cs="Consolas"/>
-                <w:color w:val="7F007F"/>
-                <w:sz w:val="20"/>
-                <w:szCs w:val="20"/>
-              </w:rPr>
-              <w:t>departTime</w:t>
-            </w:r>
-            <w:proofErr w:type="spellEnd"/>
-            <w:r>
-              <w:rPr>
-                <w:rFonts w:ascii="Consolas" w:hAnsi="Consolas" w:cs="Consolas"/>
-                <w:color w:val="7F007F"/>
-                <w:sz w:val="20"/>
-                <w:szCs w:val="20"/>
-              </w:rPr>
-              <w:t>"</w:t>
+              <w:t>"departTime"</w:t>
             </w:r>
             <w:r>
               <w:rPr>
@@ -2143,27 +1992,7 @@
                 <w:sz w:val="20"/>
                 <w:szCs w:val="20"/>
               </w:rPr>
-              <w:t>"</w:t>
-            </w:r>
-            <w:proofErr w:type="spellStart"/>
-            <w:r>
-              <w:rPr>
-                <w:rFonts w:ascii="Consolas" w:hAnsi="Consolas" w:cs="Consolas"/>
-                <w:color w:val="7F007F"/>
-                <w:sz w:val="20"/>
-                <w:szCs w:val="20"/>
-              </w:rPr>
-              <w:t>arrivalTime</w:t>
-            </w:r>
-            <w:proofErr w:type="spellEnd"/>
-            <w:r>
-              <w:rPr>
-                <w:rFonts w:ascii="Consolas" w:hAnsi="Consolas" w:cs="Consolas"/>
-                <w:color w:val="7F007F"/>
-                <w:sz w:val="20"/>
-                <w:szCs w:val="20"/>
-              </w:rPr>
-              <w:t>"</w:t>
+              <w:t>"arrivalTime"</w:t>
             </w:r>
             <w:r>
               <w:rPr>
@@ -2545,7 +2374,6 @@
           <w:szCs w:val="20"/>
         </w:rPr>
       </w:pPr>
-      <w:proofErr w:type="spellStart"/>
       <w:r>
         <w:rPr>
           <w:rFonts w:ascii="Century Gothic" w:hAnsi="Century Gothic"/>
@@ -2554,7 +2382,6 @@
         </w:rPr>
         <w:t>DepartTime</w:t>
       </w:r>
-      <w:proofErr w:type="spellEnd"/>
       <w:r>
         <w:rPr>
           <w:rFonts w:ascii="Century Gothic" w:hAnsi="Century Gothic"/>
@@ -2582,7 +2409,6 @@
           <w:szCs w:val="20"/>
         </w:rPr>
       </w:pPr>
-      <w:proofErr w:type="spellStart"/>
       <w:r>
         <w:rPr>
           <w:rFonts w:ascii="Century Gothic" w:hAnsi="Century Gothic"/>
@@ -2591,7 +2417,6 @@
         </w:rPr>
         <w:t>ArrivalTime</w:t>
       </w:r>
-      <w:proofErr w:type="spellEnd"/>
       <w:r>
         <w:rPr>
           <w:rFonts w:ascii="Century Gothic" w:hAnsi="Century Gothic"/>
@@ -2696,27 +2521,7 @@
           <w:sz w:val="20"/>
           <w:szCs w:val="20"/>
         </w:rPr>
-        <w:t>"</w:t>
-      </w:r>
-      <w:proofErr w:type="spellStart"/>
-      <w:r>
-        <w:rPr>
-          <w:rFonts w:ascii="Consolas" w:hAnsi="Consolas" w:cs="Consolas"/>
-          <w:color w:val="7F007F"/>
-          <w:sz w:val="20"/>
-          <w:szCs w:val="20"/>
-        </w:rPr>
-        <w:t>applicableFlights</w:t>
-      </w:r>
-      <w:proofErr w:type="spellEnd"/>
-      <w:r>
-        <w:rPr>
-          <w:rFonts w:ascii="Consolas" w:hAnsi="Consolas" w:cs="Consolas"/>
-          <w:color w:val="7F007F"/>
-          <w:sz w:val="20"/>
-          <w:szCs w:val="20"/>
-        </w:rPr>
-        <w:t>"</w:t>
+        <w:t>"applicableFlights"</w:t>
       </w:r>
       <w:r>
         <w:rPr>
@@ -3046,27 +2851,7 @@
                 <w:sz w:val="20"/>
                 <w:szCs w:val="20"/>
               </w:rPr>
-              <w:t>"</w:t>
-            </w:r>
-            <w:proofErr w:type="spellStart"/>
-            <w:r>
-              <w:rPr>
-                <w:rFonts w:ascii="Consolas" w:hAnsi="Consolas" w:cs="Consolas"/>
-                <w:color w:val="7F007F"/>
-                <w:sz w:val="20"/>
-                <w:szCs w:val="20"/>
-              </w:rPr>
-              <w:t>currencyCode</w:t>
-            </w:r>
-            <w:proofErr w:type="spellEnd"/>
-            <w:r>
-              <w:rPr>
-                <w:rFonts w:ascii="Consolas" w:hAnsi="Consolas" w:cs="Consolas"/>
-                <w:color w:val="7F007F"/>
-                <w:sz w:val="20"/>
-                <w:szCs w:val="20"/>
-              </w:rPr>
-              <w:t>"</w:t>
+              <w:t>"currencyCode"</w:t>
             </w:r>
             <w:r>
               <w:rPr>
@@ -3149,27 +2934,7 @@
                 <w:sz w:val="20"/>
                 <w:szCs w:val="20"/>
               </w:rPr>
-              <w:t>"</w:t>
-            </w:r>
-            <w:proofErr w:type="spellStart"/>
-            <w:r>
-              <w:rPr>
-                <w:rFonts w:ascii="Consolas" w:hAnsi="Consolas" w:cs="Consolas"/>
-                <w:color w:val="7F007F"/>
-                <w:sz w:val="20"/>
-                <w:szCs w:val="20"/>
-              </w:rPr>
-              <w:t>economyFare</w:t>
-            </w:r>
-            <w:proofErr w:type="spellEnd"/>
-            <w:r>
-              <w:rPr>
-                <w:rFonts w:ascii="Consolas" w:hAnsi="Consolas" w:cs="Consolas"/>
-                <w:color w:val="7F007F"/>
-                <w:sz w:val="20"/>
-                <w:szCs w:val="20"/>
-              </w:rPr>
-              <w:t>"</w:t>
+              <w:t>"economyFare"</w:t>
             </w:r>
             <w:r>
               <w:rPr>
@@ -3252,27 +3017,7 @@
                 <w:sz w:val="20"/>
                 <w:szCs w:val="20"/>
               </w:rPr>
-              <w:t>"</w:t>
-            </w:r>
-            <w:proofErr w:type="spellStart"/>
-            <w:r>
-              <w:rPr>
-                <w:rFonts w:ascii="Consolas" w:hAnsi="Consolas" w:cs="Consolas"/>
-                <w:color w:val="7F007F"/>
-                <w:sz w:val="20"/>
-                <w:szCs w:val="20"/>
-              </w:rPr>
-              <w:t>businessFare</w:t>
-            </w:r>
-            <w:proofErr w:type="spellEnd"/>
-            <w:r>
-              <w:rPr>
-                <w:rFonts w:ascii="Consolas" w:hAnsi="Consolas" w:cs="Consolas"/>
-                <w:color w:val="7F007F"/>
-                <w:sz w:val="20"/>
-                <w:szCs w:val="20"/>
-              </w:rPr>
-              <w:t>"</w:t>
+              <w:t>"businessFare"</w:t>
             </w:r>
             <w:r>
               <w:rPr>
@@ -3355,27 +3100,7 @@
                 <w:sz w:val="20"/>
                 <w:szCs w:val="20"/>
               </w:rPr>
-              <w:t>"</w:t>
-            </w:r>
-            <w:proofErr w:type="spellStart"/>
-            <w:r>
-              <w:rPr>
-                <w:rFonts w:ascii="Consolas" w:hAnsi="Consolas" w:cs="Consolas"/>
-                <w:color w:val="7F007F"/>
-                <w:sz w:val="20"/>
-                <w:szCs w:val="20"/>
-              </w:rPr>
-              <w:t>firtClassFare</w:t>
-            </w:r>
-            <w:proofErr w:type="spellEnd"/>
-            <w:r>
-              <w:rPr>
-                <w:rFonts w:ascii="Consolas" w:hAnsi="Consolas" w:cs="Consolas"/>
-                <w:color w:val="7F007F"/>
-                <w:sz w:val="20"/>
-                <w:szCs w:val="20"/>
-              </w:rPr>
-              <w:t>"</w:t>
+              <w:t>"firtClassFare"</w:t>
             </w:r>
             <w:r>
               <w:rPr>
@@ -3458,27 +3183,7 @@
                 <w:sz w:val="20"/>
                 <w:szCs w:val="20"/>
               </w:rPr>
-              <w:t>"</w:t>
-            </w:r>
-            <w:proofErr w:type="spellStart"/>
-            <w:r>
-              <w:rPr>
-                <w:rFonts w:ascii="Consolas" w:hAnsi="Consolas" w:cs="Consolas"/>
-                <w:color w:val="7F007F"/>
-                <w:sz w:val="20"/>
-                <w:szCs w:val="20"/>
-              </w:rPr>
-              <w:t>faresApplicableDate</w:t>
-            </w:r>
-            <w:proofErr w:type="spellEnd"/>
-            <w:r>
-              <w:rPr>
-                <w:rFonts w:ascii="Consolas" w:hAnsi="Consolas" w:cs="Consolas"/>
-                <w:color w:val="7F007F"/>
-                <w:sz w:val="20"/>
-                <w:szCs w:val="20"/>
-              </w:rPr>
-              <w:t>"</w:t>
+              <w:t>"faresApplicableDate"</w:t>
             </w:r>
             <w:r>
               <w:rPr>
@@ -3551,27 +3256,7 @@
                 <w:sz w:val="20"/>
                 <w:szCs w:val="20"/>
               </w:rPr>
-              <w:t>"</w:t>
-            </w:r>
-            <w:proofErr w:type="spellStart"/>
-            <w:r>
-              <w:rPr>
-                <w:rFonts w:ascii="Consolas" w:hAnsi="Consolas" w:cs="Consolas"/>
-                <w:color w:val="7F007F"/>
-                <w:sz w:val="20"/>
-                <w:szCs w:val="20"/>
-              </w:rPr>
-              <w:t>startDate</w:t>
-            </w:r>
-            <w:proofErr w:type="spellEnd"/>
-            <w:r>
-              <w:rPr>
-                <w:rFonts w:ascii="Consolas" w:hAnsi="Consolas" w:cs="Consolas"/>
-                <w:color w:val="7F007F"/>
-                <w:sz w:val="20"/>
-                <w:szCs w:val="20"/>
-              </w:rPr>
-              <w:t>"</w:t>
+              <w:t>"startDate"</w:t>
             </w:r>
             <w:r>
               <w:rPr>
@@ -3663,27 +3348,7 @@
                 <w:sz w:val="20"/>
                 <w:szCs w:val="20"/>
               </w:rPr>
-              <w:t>"</w:t>
-            </w:r>
-            <w:proofErr w:type="spellStart"/>
-            <w:r>
-              <w:rPr>
-                <w:rFonts w:ascii="Consolas" w:hAnsi="Consolas" w:cs="Consolas"/>
-                <w:color w:val="7F007F"/>
-                <w:sz w:val="20"/>
-                <w:szCs w:val="20"/>
-              </w:rPr>
-              <w:t>endDate</w:t>
-            </w:r>
-            <w:proofErr w:type="spellEnd"/>
-            <w:r>
-              <w:rPr>
-                <w:rFonts w:ascii="Consolas" w:hAnsi="Consolas" w:cs="Consolas"/>
-                <w:color w:val="7F007F"/>
-                <w:sz w:val="20"/>
-                <w:szCs w:val="20"/>
-              </w:rPr>
-              <w:t>"</w:t>
+              <w:t>"endDate"</w:t>
             </w:r>
             <w:r>
               <w:rPr>
@@ -3795,27 +3460,7 @@
                 <w:sz w:val="20"/>
                 <w:szCs w:val="20"/>
               </w:rPr>
-              <w:t>"</w:t>
-            </w:r>
-            <w:proofErr w:type="spellStart"/>
-            <w:r>
-              <w:rPr>
-                <w:rFonts w:ascii="Consolas" w:hAnsi="Consolas" w:cs="Consolas"/>
-                <w:color w:val="7F007F"/>
-                <w:sz w:val="20"/>
-                <w:szCs w:val="20"/>
-              </w:rPr>
-              <w:t>applicableFlights</w:t>
-            </w:r>
-            <w:proofErr w:type="spellEnd"/>
-            <w:r>
-              <w:rPr>
-                <w:rFonts w:ascii="Consolas" w:hAnsi="Consolas" w:cs="Consolas"/>
-                <w:color w:val="7F007F"/>
-                <w:sz w:val="20"/>
-                <w:szCs w:val="20"/>
-              </w:rPr>
-              <w:t>"</w:t>
+              <w:t>"applicableFlights"</w:t>
             </w:r>
             <w:r>
               <w:rPr>
@@ -4547,74 +4192,19 @@
           <w:szCs w:val="20"/>
         </w:rPr>
       </w:pPr>
-      <w:r>
-        <w:rPr>
-          <w:rFonts w:ascii="Century Gothic" w:hAnsi="Century Gothic"/>
-          <w:b/>
-          <w:sz w:val="20"/>
-          <w:szCs w:val="20"/>
-        </w:rPr>
-        <w:fldChar w:fldCharType="begin"/>
-      </w:r>
-      <w:r>
-        <w:rPr>
-          <w:rFonts w:ascii="Century Gothic" w:hAnsi="Century Gothic"/>
-          <w:b/>
-          <w:sz w:val="20"/>
-          <w:szCs w:val="20"/>
-        </w:rPr>
-        <w:instrText xml:space="preserve"> HYPERLINK "</w:instrText>
-      </w:r>
-      <w:r>
-        <w:rPr>
-          <w:rFonts w:ascii="Century Gothic" w:hAnsi="Century Gothic"/>
-          <w:b/>
-          <w:sz w:val="20"/>
-          <w:szCs w:val="20"/>
-        </w:rPr>
-        <w:instrText>http://localhost:8000/travel/index.html</w:instrText>
-      </w:r>
-      <w:r>
-        <w:rPr>
-          <w:rFonts w:ascii="Century Gothic" w:hAnsi="Century Gothic"/>
-          <w:b/>
-          <w:sz w:val="20"/>
-          <w:szCs w:val="20"/>
-        </w:rPr>
-        <w:instrText xml:space="preserve">" </w:instrText>
-      </w:r>
-      <w:r>
-        <w:rPr>
-          <w:rFonts w:ascii="Century Gothic" w:hAnsi="Century Gothic"/>
-          <w:b/>
-          <w:sz w:val="20"/>
-          <w:szCs w:val="20"/>
-        </w:rPr>
-        <w:fldChar w:fldCharType="separate"/>
-      </w:r>
-      <w:r>
-        <w:rPr>
-          <w:rStyle w:val="Hyperlink"/>
-          <w:rFonts w:ascii="Century Gothic" w:hAnsi="Century Gothic"/>
-          <w:sz w:val="20"/>
-          <w:szCs w:val="20"/>
-        </w:rPr>
-        <w:t>http://localhost:8000/travel/index.html</w:t>
-      </w:r>
-      <w:r>
-        <w:rPr>
-          <w:rFonts w:ascii="Century Gothic" w:hAnsi="Century Gothic"/>
-          <w:b/>
-          <w:sz w:val="20"/>
-          <w:szCs w:val="20"/>
-        </w:rPr>
-        <w:fldChar w:fldCharType="end"/>
-      </w:r>
-    </w:p>
-    <w:p>
-      <w:bookmarkStart w:id="0" w:name="_GoBack"/>
-      <w:bookmarkEnd w:id="0"/>
-    </w:p>
+      <w:hyperlink r:id="rId6" w:history="1">
+        <w:r>
+          <w:rPr>
+            <w:rStyle w:val="Hyperlink"/>
+            <w:rFonts w:ascii="Century Gothic" w:hAnsi="Century Gothic"/>
+            <w:sz w:val="20"/>
+            <w:szCs w:val="20"/>
+          </w:rPr>
+          <w:t>http://localhost:9000/travel/index.html</w:t>
+        </w:r>
+      </w:hyperlink>
+    </w:p>
+    <w:p/>
     <w:p/>
     <w:p>
       <w:pPr>
@@ -4650,7 +4240,7 @@
                     <pic:cNvPicPr/>
                   </pic:nvPicPr>
                   <pic:blipFill rotWithShape="1">
-                    <a:blip r:embed="rId6"/>
+                    <a:blip r:embed="rId7"/>
                     <a:srcRect t="9692" r="1762" b="7070"/>
                     <a:stretch/>
                   </pic:blipFill>
@@ -4728,7 +4318,7 @@
                     <pic:cNvPicPr/>
                   </pic:nvPicPr>
                   <pic:blipFill rotWithShape="1">
-                    <a:blip r:embed="rId7"/>
+                    <a:blip r:embed="rId8"/>
                     <a:srcRect t="9122" b="5359"/>
                     <a:stretch/>
                   </pic:blipFill>
@@ -4887,61 +4477,7 @@
           <w:sz w:val="20"/>
           <w:szCs w:val="20"/>
         </w:rPr>
-        <w:t xml:space="preserve">Application is enabled with Aspects to track the request which received in the application. And its keep on monitoring </w:t>
-      </w:r>
-      <w:proofErr w:type="gramStart"/>
-      <w:r>
-        <w:rPr>
-          <w:rFonts w:ascii="Century Gothic" w:hAnsi="Century Gothic"/>
-          <w:sz w:val="20"/>
-          <w:szCs w:val="20"/>
-        </w:rPr>
-        <w:t>the each</w:t>
-      </w:r>
-      <w:proofErr w:type="gramEnd"/>
-      <w:r>
-        <w:rPr>
-          <w:rFonts w:ascii="Century Gothic" w:hAnsi="Century Gothic"/>
-          <w:sz w:val="20"/>
-          <w:szCs w:val="20"/>
-        </w:rPr>
-        <w:t xml:space="preserve"> service success and failure count. And response time of </w:t>
-      </w:r>
-      <w:proofErr w:type="gramStart"/>
-      <w:r>
-        <w:rPr>
-          <w:rFonts w:ascii="Century Gothic" w:hAnsi="Century Gothic"/>
-          <w:sz w:val="20"/>
-          <w:szCs w:val="20"/>
-        </w:rPr>
-        <w:t>the each</w:t>
-      </w:r>
-      <w:proofErr w:type="gramEnd"/>
-      <w:r>
-        <w:rPr>
-          <w:rFonts w:ascii="Century Gothic" w:hAnsi="Century Gothic"/>
-          <w:sz w:val="20"/>
-          <w:szCs w:val="20"/>
-        </w:rPr>
-        <w:t xml:space="preserve"> request, and eligible to provide min, max and </w:t>
-      </w:r>
-      <w:proofErr w:type="spellStart"/>
-      <w:r>
-        <w:rPr>
-          <w:rFonts w:ascii="Century Gothic" w:hAnsi="Century Gothic"/>
-          <w:sz w:val="20"/>
-          <w:szCs w:val="20"/>
-        </w:rPr>
-        <w:t>avg</w:t>
-      </w:r>
-      <w:proofErr w:type="spellEnd"/>
-      <w:r>
-        <w:rPr>
-          <w:rFonts w:ascii="Century Gothic" w:hAnsi="Century Gothic"/>
-          <w:sz w:val="20"/>
-          <w:szCs w:val="20"/>
-        </w:rPr>
-        <w:t xml:space="preserve"> response time. </w:t>
+        <w:t xml:space="preserve">Application is enabled with Aspects to track the request which received in the application. And its keep on monitoring the each service success and failure count. And response time of the each request, and eligible to provide min, max and avg response time. </w:t>
       </w:r>
     </w:p>
     <w:p>
@@ -4970,6 +4506,8 @@
         <w:t>We can access this page to see the consolidate metrics by using below URL.</w:t>
       </w:r>
     </w:p>
+    <w:bookmarkStart w:id="0" w:name="_GoBack"/>
+    <w:bookmarkEnd w:id="0"/>
     <w:p>
       <w:pPr>
         <w:rPr>
@@ -4979,17 +4517,63 @@
           <w:szCs w:val="20"/>
         </w:rPr>
       </w:pPr>
-      <w:hyperlink r:id="rId8" w:history="1">
-        <w:r>
-          <w:rPr>
-            <w:rStyle w:val="Hyperlink"/>
-            <w:rFonts w:ascii="Century Gothic" w:hAnsi="Century Gothic"/>
-            <w:sz w:val="20"/>
-            <w:szCs w:val="20"/>
-          </w:rPr>
-          <w:t>http://localhost:8000/travel/metrics.html</w:t>
-        </w:r>
-      </w:hyperlink>
+      <w:r>
+        <w:rPr>
+          <w:rFonts w:ascii="Century Gothic" w:hAnsi="Century Gothic"/>
+          <w:sz w:val="20"/>
+          <w:szCs w:val="20"/>
+        </w:rPr>
+        <w:fldChar w:fldCharType="begin"/>
+      </w:r>
+      <w:r>
+        <w:rPr>
+          <w:rFonts w:ascii="Century Gothic" w:hAnsi="Century Gothic"/>
+          <w:sz w:val="20"/>
+          <w:szCs w:val="20"/>
+        </w:rPr>
+        <w:instrText xml:space="preserve"> HYPERLINK "</w:instrText>
+      </w:r>
+      <w:r>
+        <w:rPr>
+          <w:rFonts w:ascii="Century Gothic" w:hAnsi="Century Gothic"/>
+          <w:sz w:val="20"/>
+          <w:szCs w:val="20"/>
+        </w:rPr>
+        <w:instrText>http://localhost:9000/travel/metrics.html</w:instrText>
+      </w:r>
+      <w:r>
+        <w:rPr>
+          <w:rFonts w:ascii="Century Gothic" w:hAnsi="Century Gothic"/>
+          <w:sz w:val="20"/>
+          <w:szCs w:val="20"/>
+        </w:rPr>
+        <w:instrText xml:space="preserve">" </w:instrText>
+      </w:r>
+      <w:r>
+        <w:rPr>
+          <w:rFonts w:ascii="Century Gothic" w:hAnsi="Century Gothic"/>
+          <w:sz w:val="20"/>
+          <w:szCs w:val="20"/>
+        </w:rPr>
+        <w:fldChar w:fldCharType="separate"/>
+      </w:r>
+      <w:r>
+        <w:rPr>
+          <w:rStyle w:val="Hyperlink"/>
+          <w:rFonts w:ascii="Century Gothic" w:hAnsi="Century Gothic"/>
+          <w:sz w:val="20"/>
+          <w:szCs w:val="20"/>
+        </w:rPr>
+        <w:t>http://localhost:9000/travel/metrics.html</w:t>
+      </w:r>
+      <w:r>
+        <w:rPr>
+          <w:rFonts w:ascii="Century Gothic" w:hAnsi="Century Gothic"/>
+          <w:sz w:val="20"/>
+          <w:szCs w:val="20"/>
+        </w:rPr>
+        <w:fldChar w:fldCharType="end"/>
+      </w:r>
     </w:p>
     <w:p>
       <w:pPr>
@@ -6588,7 +6172,7 @@
 </file>
 
 <file path=customXml/itemProps1.xml><?xml version="1.0" encoding="utf-8"?>
-<ds:datastoreItem xmlns:ds="http://schemas.openxmlformats.org/officeDocument/2006/customXml" ds:itemID="{F3052583-EC2A-4D68-BAEC-12689F962D3B}">
+<ds:datastoreItem xmlns:ds="http://schemas.openxmlformats.org/officeDocument/2006/customXml" ds:itemID="{AAAADF80-CB5B-4DB0-B774-5A7A7D5D74FB}">
   <ds:schemaRefs>
     <ds:schemaRef ds:uri="http://schemas.openxmlformats.org/officeDocument/2006/bibliography"/>
   </ds:schemaRefs>
